--- a/ss3_ma_gia_va_luu_do/bai_tap/tim_gia_tri_lon_nhat_trong_mot_day_so/tim_gia_tri_lon_nhat_trong_mot_day_so.docx
+++ b/ss3_ma_gia_va_luu_do/bai_tap/tim_gia_tri_lon_nhat_trong_mot_day_so/tim_gia_tri_lon_nhat_trong_mot_day_so.docx
@@ -83,51 +83,117 @@
           <w:sz w:val="28"/>
           <w:szCs w:val="28"/>
         </w:rPr>
-        <w:t>IF i &lt;= N</w:t>
-      </w:r>
-    </w:p>
-    <w:p>
-      <w:pPr>
-        <w:rPr>
-          <w:rFonts w:ascii="Times New Roman" w:hAnsi="Times New Roman" w:cs="Times New Roman"/>
-          <w:sz w:val="28"/>
-          <w:szCs w:val="28"/>
-        </w:rPr>
-      </w:pPr>
-      <w:r>
-        <w:rPr>
-          <w:rFonts w:ascii="Times New Roman" w:hAnsi="Times New Roman" w:cs="Times New Roman"/>
-          <w:sz w:val="28"/>
-          <w:szCs w:val="28"/>
-        </w:rPr>
-        <w:t>WHILE ai &gt; max</w:t>
-      </w:r>
-    </w:p>
-    <w:p>
-      <w:pPr>
-        <w:rPr>
-          <w:rFonts w:ascii="Times New Roman" w:hAnsi="Times New Roman" w:cs="Times New Roman"/>
-          <w:sz w:val="28"/>
-          <w:szCs w:val="28"/>
-        </w:rPr>
-      </w:pPr>
-      <w:r>
-        <w:rPr>
-          <w:rFonts w:ascii="Times New Roman" w:hAnsi="Times New Roman" w:cs="Times New Roman"/>
-          <w:sz w:val="28"/>
-          <w:szCs w:val="28"/>
-        </w:rPr>
-        <w:t>DO max = ai</w:t>
-      </w:r>
-    </w:p>
-    <w:p>
-      <w:pPr>
-        <w:rPr>
-          <w:rFonts w:ascii="Times New Roman" w:hAnsi="Times New Roman" w:cs="Times New Roman"/>
-          <w:sz w:val="28"/>
-          <w:szCs w:val="28"/>
-        </w:rPr>
-      </w:pPr>
+        <w:t>WHILE</w:t>
+      </w:r>
+      <w:r>
+        <w:rPr>
+          <w:rFonts w:ascii="Times New Roman" w:hAnsi="Times New Roman" w:cs="Times New Roman"/>
+          <w:sz w:val="28"/>
+          <w:szCs w:val="28"/>
+        </w:rPr>
+        <w:t xml:space="preserve"> i &lt;= N</w:t>
+      </w:r>
+    </w:p>
+    <w:p>
+      <w:pPr>
+        <w:rPr>
+          <w:rFonts w:ascii="Times New Roman" w:hAnsi="Times New Roman" w:cs="Times New Roman"/>
+          <w:sz w:val="28"/>
+          <w:szCs w:val="28"/>
+        </w:rPr>
+      </w:pPr>
+      <w:r>
+        <w:rPr>
+          <w:rFonts w:ascii="Times New Roman" w:hAnsi="Times New Roman" w:cs="Times New Roman"/>
+          <w:sz w:val="28"/>
+          <w:szCs w:val="28"/>
+        </w:rPr>
+        <w:t xml:space="preserve"> DO</w:t>
+      </w:r>
+    </w:p>
+    <w:p>
+      <w:pPr>
+        <w:rPr>
+          <w:rFonts w:ascii="Times New Roman" w:hAnsi="Times New Roman" w:cs="Times New Roman"/>
+          <w:sz w:val="28"/>
+          <w:szCs w:val="28"/>
+        </w:rPr>
+      </w:pPr>
+      <w:r>
+        <w:rPr>
+          <w:rFonts w:ascii="Times New Roman" w:hAnsi="Times New Roman" w:cs="Times New Roman"/>
+          <w:sz w:val="28"/>
+          <w:szCs w:val="28"/>
+        </w:rPr>
+        <w:t xml:space="preserve"> </w:t>
+      </w:r>
+      <w:r>
+        <w:rPr>
+          <w:rFonts w:ascii="Times New Roman" w:hAnsi="Times New Roman" w:cs="Times New Roman"/>
+          <w:sz w:val="28"/>
+          <w:szCs w:val="28"/>
+        </w:rPr>
+        <w:t xml:space="preserve">IF </w:t>
+      </w:r>
+      <w:r>
+        <w:rPr>
+          <w:rFonts w:ascii="Times New Roman" w:hAnsi="Times New Roman" w:cs="Times New Roman"/>
+          <w:sz w:val="28"/>
+          <w:szCs w:val="28"/>
+        </w:rPr>
+        <w:t>ai &gt; max</w:t>
+      </w:r>
+    </w:p>
+    <w:p>
+      <w:pPr>
+        <w:rPr>
+          <w:rFonts w:ascii="Times New Roman" w:hAnsi="Times New Roman" w:cs="Times New Roman"/>
+          <w:sz w:val="28"/>
+          <w:szCs w:val="28"/>
+        </w:rPr>
+      </w:pPr>
+      <w:r>
+        <w:rPr>
+          <w:rFonts w:ascii="Times New Roman" w:hAnsi="Times New Roman" w:cs="Times New Roman"/>
+          <w:sz w:val="28"/>
+          <w:szCs w:val="28"/>
+        </w:rPr>
+        <w:t xml:space="preserve"> max = ai</w:t>
+      </w:r>
+    </w:p>
+    <w:p>
+      <w:pPr>
+        <w:rPr>
+          <w:rFonts w:ascii="Times New Roman" w:hAnsi="Times New Roman" w:cs="Times New Roman"/>
+          <w:sz w:val="28"/>
+          <w:szCs w:val="28"/>
+        </w:rPr>
+      </w:pPr>
+      <w:r>
+        <w:rPr>
+          <w:rFonts w:ascii="Times New Roman" w:hAnsi="Times New Roman" w:cs="Times New Roman"/>
+          <w:sz w:val="28"/>
+          <w:szCs w:val="28"/>
+        </w:rPr>
+        <w:t xml:space="preserve"> END IF</w:t>
+      </w:r>
+    </w:p>
+    <w:p>
+      <w:pPr>
+        <w:rPr>
+          <w:rFonts w:ascii="Times New Roman" w:hAnsi="Times New Roman" w:cs="Times New Roman"/>
+          <w:sz w:val="28"/>
+          <w:szCs w:val="28"/>
+        </w:rPr>
+      </w:pPr>
+      <w:r>
+        <w:rPr>
+          <w:rFonts w:ascii="Times New Roman" w:hAnsi="Times New Roman" w:cs="Times New Roman"/>
+          <w:sz w:val="28"/>
+          <w:szCs w:val="28"/>
+        </w:rPr>
+        <w:t xml:space="preserve"> </w:t>
+      </w:r>
       <w:r>
         <w:rPr>
           <w:rFonts w:ascii="Times New Roman" w:hAnsi="Times New Roman" w:cs="Times New Roman"/>
@@ -151,24 +217,24 @@
           <w:sz w:val="28"/>
           <w:szCs w:val="28"/>
         </w:rPr>
-        <w:t>ELSE DISPLAY max</w:t>
-      </w:r>
-    </w:p>
-    <w:p>
-      <w:pPr>
-        <w:rPr>
-          <w:rFonts w:ascii="Times New Roman" w:hAnsi="Times New Roman" w:cs="Times New Roman"/>
-          <w:sz w:val="28"/>
-          <w:szCs w:val="28"/>
-        </w:rPr>
-      </w:pPr>
-      <w:r>
-        <w:rPr>
-          <w:rFonts w:ascii="Times New Roman" w:hAnsi="Times New Roman" w:cs="Times New Roman"/>
-          <w:sz w:val="28"/>
-          <w:szCs w:val="28"/>
-        </w:rPr>
-        <w:t>END IF</w:t>
+        <w:t xml:space="preserve"> END DO</w:t>
+      </w:r>
+    </w:p>
+    <w:p>
+      <w:pPr>
+        <w:rPr>
+          <w:rFonts w:ascii="Times New Roman" w:hAnsi="Times New Roman" w:cs="Times New Roman"/>
+          <w:sz w:val="28"/>
+          <w:szCs w:val="28"/>
+        </w:rPr>
+      </w:pPr>
+      <w:r>
+        <w:rPr>
+          <w:rFonts w:ascii="Times New Roman" w:hAnsi="Times New Roman" w:cs="Times New Roman"/>
+          <w:sz w:val="28"/>
+          <w:szCs w:val="28"/>
+        </w:rPr>
+        <w:t>DISPLAY max</w:t>
       </w:r>
     </w:p>
     <w:p>
